--- a/SQL/CR紀錄表_蔣澍儀_SQL.docx
+++ b/SQL/CR紀錄表_蔣澍儀_SQL.docx
@@ -1,6 +1,6 @@
 
 <file path=word/document.xml><?xml version="1.0" encoding="utf-8"?>
-<w:document xmlns:wpc="http://schemas.microsoft.com/office/word/2010/wordprocessingCanvas" xmlns:cx="http://schemas.microsoft.com/office/drawing/2014/chartex" xmlns:cx1="http://schemas.microsoft.com/office/drawing/2015/9/8/chartex" xmlns:cx2="http://schemas.microsoft.com/office/drawing/2015/10/21/chartex" xmlns:cx3="http://schemas.microsoft.com/office/drawing/2016/5/9/chartex" xmlns:cx4="http://schemas.microsoft.com/office/drawing/2016/5/10/chartex" xmlns:cx5="http://schemas.microsoft.com/office/drawing/2016/5/11/chartex" xmlns:cx6="http://schemas.microsoft.com/office/drawing/2016/5/12/chartex" xmlns:cx7="http://schemas.microsoft.com/office/drawing/2016/5/13/chartex" xmlns:cx8="http://schemas.microsoft.com/office/drawing/2016/5/14/chartex" xmlns:mc="http://schemas.openxmlformats.org/markup-compatibility/2006" xmlns:aink="http://schemas.microsoft.com/office/drawing/2016/ink" xmlns:am3d="http://schemas.microsoft.com/office/drawing/2017/model3d" xmlns:o="urn:schemas-microsoft-com:office:office" xmlns:oel="http://schemas.microsoft.com/office/2019/extlst" xmlns:r="http://schemas.openxmlformats.org/officeDocument/2006/relationships" xmlns:m="http://schemas.openxmlformats.org/officeDocument/2006/math" xmlns:v="urn:schemas-microsoft-com:vml" xmlns:wp14="http://schemas.microsoft.com/office/word/2010/wordprocessingDrawing" xmlns:wp="http://schemas.openxmlformats.org/drawingml/2006/wordprocessingDrawing" xmlns:w10="urn:schemas-microsoft-com:office:word" xmlns:w="http://schemas.openxmlformats.org/wordprocessingml/2006/main" xmlns:w14="http://schemas.microsoft.com/office/word/2010/wordml" xmlns:w15="http://schemas.microsoft.com/office/word/2012/wordml" xmlns:w16cex="http://schemas.microsoft.com/office/word/2018/wordml/cex" xmlns:w16cid="http://schemas.microsoft.com/office/word/2016/wordml/cid" xmlns:w16="http://schemas.microsoft.com/office/word/2018/wordml" xmlns:w16sdtdh="http://schemas.microsoft.com/office/word/2020/wordml/sdtdatahash" xmlns:w16se="http://schemas.microsoft.com/office/word/2015/wordml/symex" xmlns:wpg="http://schemas.microsoft.com/office/word/2010/wordprocessingGroup" xmlns:wpi="http://schemas.microsoft.com/office/word/2010/wordprocessingInk" xmlns:wne="http://schemas.microsoft.com/office/word/2006/wordml" xmlns:wps="http://schemas.microsoft.com/office/word/2010/wordprocessingShape" mc:Ignorable="w14 w15 w16se w16cid w16 w16cex w16sdtdh wp14">
+<w:document xmlns:wpc="http://schemas.microsoft.com/office/word/2010/wordprocessingCanvas" xmlns:cx="http://schemas.microsoft.com/office/drawing/2014/chartex" xmlns:cx1="http://schemas.microsoft.com/office/drawing/2015/9/8/chartex" xmlns:cx2="http://schemas.microsoft.com/office/drawing/2015/10/21/chartex" xmlns:cx3="http://schemas.microsoft.com/office/drawing/2016/5/9/chartex" xmlns:cx4="http://schemas.microsoft.com/office/drawing/2016/5/10/chartex" xmlns:cx5="http://schemas.microsoft.com/office/drawing/2016/5/11/chartex" xmlns:cx6="http://schemas.microsoft.com/office/drawing/2016/5/12/chartex" xmlns:cx7="http://schemas.microsoft.com/office/drawing/2016/5/13/chartex" xmlns:cx8="http://schemas.microsoft.com/office/drawing/2016/5/14/chartex" xmlns:mc="http://schemas.openxmlformats.org/markup-compatibility/2006" xmlns:aink="http://schemas.microsoft.com/office/drawing/2016/ink" xmlns:am3d="http://schemas.microsoft.com/office/drawing/2017/model3d" xmlns:o="urn:schemas-microsoft-com:office:office" xmlns:oel="http://schemas.microsoft.com/office/2019/extlst" xmlns:r="http://schemas.openxmlformats.org/officeDocument/2006/relationships" xmlns:m="http://schemas.openxmlformats.org/officeDocument/2006/math" xmlns:v="urn:schemas-microsoft-com:vml" xmlns:wp14="http://schemas.microsoft.com/office/word/2010/wordprocessingDrawing" xmlns:wp="http://schemas.openxmlformats.org/drawingml/2006/wordprocessingDrawing" xmlns:w10="urn:schemas-microsoft-com:office:word" xmlns:w="http://schemas.openxmlformats.org/wordprocessingml/2006/main" xmlns:w14="http://schemas.microsoft.com/office/word/2010/wordml" xmlns:w15="http://schemas.microsoft.com/office/word/2012/wordml" xmlns:w16cex="http://schemas.microsoft.com/office/word/2018/wordml/cex" xmlns:w16cid="http://schemas.microsoft.com/office/word/2016/wordml/cid" xmlns:w16="http://schemas.microsoft.com/office/word/2018/wordml" xmlns:w16du="http://schemas.microsoft.com/office/word/2023/wordml/word16du" xmlns:w16sdtdh="http://schemas.microsoft.com/office/word/2020/wordml/sdtdatahash" xmlns:w16se="http://schemas.microsoft.com/office/word/2015/wordml/symex" xmlns:wpg="http://schemas.microsoft.com/office/word/2010/wordprocessingGroup" xmlns:wpi="http://schemas.microsoft.com/office/word/2010/wordprocessingInk" xmlns:wne="http://schemas.microsoft.com/office/word/2006/wordml" xmlns:wps="http://schemas.microsoft.com/office/word/2010/wordprocessingShape" mc:Ignorable="w14 w15 w16se w16cid w16 w16cex w16sdtdh w16du wp14">
   <w:body>
     <w:tbl>
       <w:tblPr>
@@ -1155,23 +1155,7 @@
                 <w:sz w:val="26"/>
                 <w:szCs w:val="26"/>
               </w:rPr>
-              <w:t>第</w:t>
-            </w:r>
-            <w:r>
-              <w:rPr>
-                <w:rFonts w:ascii="微軟正黑體" w:eastAsia="微軟正黑體" w:hAnsi="微軟正黑體" w:hint="eastAsia"/>
-                <w:sz w:val="26"/>
-                <w:szCs w:val="26"/>
-              </w:rPr>
-              <w:t xml:space="preserve">4.3 </w:t>
-            </w:r>
-            <w:r>
-              <w:rPr>
-                <w:rFonts w:ascii="微軟正黑體" w:eastAsia="微軟正黑體" w:hAnsi="微軟正黑體" w:hint="eastAsia"/>
-                <w:sz w:val="26"/>
-                <w:szCs w:val="26"/>
-              </w:rPr>
-              <w:t>題</w:t>
+              <w:t>第4.3 題</w:t>
             </w:r>
           </w:p>
         </w:tc>
@@ -1384,7 +1368,7 @@
             <w:pPr>
               <w:snapToGrid w:val="0"/>
               <w:rPr>
-                <w:rFonts w:ascii="微軟正黑體" w:eastAsia="微軟正黑體" w:hAnsi="微軟正黑體" w:hint="eastAsia"/>
+                <w:rFonts w:ascii="微軟正黑體" w:eastAsia="微軟正黑體" w:hAnsi="微軟正黑體"/>
                 <w:noProof/>
                 <w:color w:val="FFFFFF" w:themeColor="background1"/>
                 <w:sz w:val="26"/>
@@ -1400,10 +1384,10 @@
                 <w:szCs w:val="26"/>
               </w:rPr>
               <w:drawing>
-                <wp:inline distT="0" distB="0" distL="0" distR="0" wp14:anchorId="160A6827" wp14:editId="284A6960">
-                  <wp:extent cx="4982270" cy="743054"/>
-                  <wp:effectExtent l="0" t="0" r="0" b="0"/>
-                  <wp:docPr id="12" name="圖片 12"/>
+                <wp:inline distT="0" distB="0" distL="0" distR="0" wp14:anchorId="162466CA" wp14:editId="0D881A1E">
+                  <wp:extent cx="4848902" cy="733527"/>
+                  <wp:effectExtent l="0" t="0" r="8890" b="9525"/>
+                  <wp:docPr id="966854019" name="圖片 1"/>
                   <wp:cNvGraphicFramePr>
                     <a:graphicFrameLocks xmlns:a="http://schemas.openxmlformats.org/drawingml/2006/main" noChangeAspect="1"/>
                   </wp:cNvGraphicFramePr>
@@ -1411,7 +1395,7 @@
                     <a:graphicData uri="http://schemas.openxmlformats.org/drawingml/2006/picture">
                       <pic:pic xmlns:pic="http://schemas.openxmlformats.org/drawingml/2006/picture">
                         <pic:nvPicPr>
-                          <pic:cNvPr id="1" name=""/>
+                          <pic:cNvPr id="966854019" name=""/>
                           <pic:cNvPicPr/>
                         </pic:nvPicPr>
                         <pic:blipFill>
@@ -1423,7 +1407,7 @@
                         <pic:spPr>
                           <a:xfrm>
                             <a:off x="0" y="0"/>
-                            <a:ext cx="4982270" cy="743054"/>
+                            <a:ext cx="4848902" cy="733527"/>
                           </a:xfrm>
                           <a:prstGeom prst="rect">
                             <a:avLst/>
@@ -1549,23 +1533,7 @@
                 <w:sz w:val="26"/>
                 <w:szCs w:val="26"/>
               </w:rPr>
-              <w:t>第4.</w:t>
-            </w:r>
-            <w:r>
-              <w:rPr>
-                <w:rFonts w:ascii="微軟正黑體" w:eastAsia="微軟正黑體" w:hAnsi="微軟正黑體" w:hint="eastAsia"/>
-                <w:sz w:val="26"/>
-                <w:szCs w:val="26"/>
-              </w:rPr>
-              <w:t xml:space="preserve">5 </w:t>
-            </w:r>
-            <w:r>
-              <w:rPr>
-                <w:rFonts w:ascii="微軟正黑體" w:eastAsia="微軟正黑體" w:hAnsi="微軟正黑體" w:hint="eastAsia"/>
-                <w:sz w:val="26"/>
-                <w:szCs w:val="26"/>
-              </w:rPr>
-              <w:t>題</w:t>
+              <w:t>第4.5 題</w:t>
             </w:r>
           </w:p>
         </w:tc>
@@ -1917,23 +1885,7 @@
                 <w:sz w:val="26"/>
                 <w:szCs w:val="26"/>
               </w:rPr>
-              <w:t>第</w:t>
-            </w:r>
-            <w:r>
-              <w:rPr>
-                <w:rFonts w:ascii="微軟正黑體" w:eastAsia="微軟正黑體" w:hAnsi="微軟正黑體" w:hint="eastAsia"/>
-                <w:sz w:val="26"/>
-                <w:szCs w:val="26"/>
-              </w:rPr>
-              <w:t>5.1</w:t>
-            </w:r>
-            <w:r>
-              <w:rPr>
-                <w:rFonts w:ascii="微軟正黑體" w:eastAsia="微軟正黑體" w:hAnsi="微軟正黑體" w:hint="eastAsia"/>
-                <w:sz w:val="26"/>
-                <w:szCs w:val="26"/>
-              </w:rPr>
-              <w:t xml:space="preserve"> 題</w:t>
+              <w:t>第5.1 題</w:t>
             </w:r>
           </w:p>
         </w:tc>
@@ -2148,10 +2100,10 @@
                 <w:szCs w:val="26"/>
               </w:rPr>
               <w:drawing>
-                <wp:inline distT="0" distB="0" distL="0" distR="0" wp14:anchorId="717E342C" wp14:editId="11A47A51">
-                  <wp:extent cx="2867425" cy="971686"/>
-                  <wp:effectExtent l="0" t="0" r="0" b="0"/>
-                  <wp:docPr id="21" name="圖片 21"/>
+                <wp:inline distT="0" distB="0" distL="0" distR="0" wp14:anchorId="334AFE9D" wp14:editId="5F168BD3">
+                  <wp:extent cx="2905530" cy="752580"/>
+                  <wp:effectExtent l="0" t="0" r="9525" b="9525"/>
+                  <wp:docPr id="465131460" name="圖片 1"/>
                   <wp:cNvGraphicFramePr>
                     <a:graphicFrameLocks xmlns:a="http://schemas.openxmlformats.org/drawingml/2006/main" noChangeAspect="1"/>
                   </wp:cNvGraphicFramePr>
@@ -2159,7 +2111,7 @@
                     <a:graphicData uri="http://schemas.openxmlformats.org/drawingml/2006/picture">
                       <pic:pic xmlns:pic="http://schemas.openxmlformats.org/drawingml/2006/picture">
                         <pic:nvPicPr>
-                          <pic:cNvPr id="1" name=""/>
+                          <pic:cNvPr id="465131460" name=""/>
                           <pic:cNvPicPr/>
                         </pic:nvPicPr>
                         <pic:blipFill>
@@ -2171,7 +2123,7 @@
                         <pic:spPr>
                           <a:xfrm>
                             <a:off x="0" y="0"/>
-                            <a:ext cx="2867425" cy="971686"/>
+                            <a:ext cx="2905530" cy="752580"/>
                           </a:xfrm>
                           <a:prstGeom prst="rect">
                             <a:avLst/>
@@ -2199,7 +2151,7 @@
 </file>
 
 <file path=word/endnotes.xml><?xml version="1.0" encoding="utf-8"?>
-<w:endnotes xmlns:wpc="http://schemas.microsoft.com/office/word/2010/wordprocessingCanvas" xmlns:cx="http://schemas.microsoft.com/office/drawing/2014/chartex" xmlns:cx1="http://schemas.microsoft.com/office/drawing/2015/9/8/chartex" xmlns:cx2="http://schemas.microsoft.com/office/drawing/2015/10/21/chartex" xmlns:cx3="http://schemas.microsoft.com/office/drawing/2016/5/9/chartex" xmlns:cx4="http://schemas.microsoft.com/office/drawing/2016/5/10/chartex" xmlns:cx5="http://schemas.microsoft.com/office/drawing/2016/5/11/chartex" xmlns:cx6="http://schemas.microsoft.com/office/drawing/2016/5/12/chartex" xmlns:cx7="http://schemas.microsoft.com/office/drawing/2016/5/13/chartex" xmlns:cx8="http://schemas.microsoft.com/office/drawing/2016/5/14/chartex" xmlns:mc="http://schemas.openxmlformats.org/markup-compatibility/2006" xmlns:aink="http://schemas.microsoft.com/office/drawing/2016/ink" xmlns:am3d="http://schemas.microsoft.com/office/drawing/2017/model3d" xmlns:o="urn:schemas-microsoft-com:office:office" xmlns:oel="http://schemas.microsoft.com/office/2019/extlst" xmlns:r="http://schemas.openxmlformats.org/officeDocument/2006/relationships" xmlns:m="http://schemas.openxmlformats.org/officeDocument/2006/math" xmlns:v="urn:schemas-microsoft-com:vml" xmlns:wp14="http://schemas.microsoft.com/office/word/2010/wordprocessingDrawing" xmlns:wp="http://schemas.openxmlformats.org/drawingml/2006/wordprocessingDrawing" xmlns:w10="urn:schemas-microsoft-com:office:word" xmlns:w="http://schemas.openxmlformats.org/wordprocessingml/2006/main" xmlns:w14="http://schemas.microsoft.com/office/word/2010/wordml" xmlns:w15="http://schemas.microsoft.com/office/word/2012/wordml" xmlns:w16cex="http://schemas.microsoft.com/office/word/2018/wordml/cex" xmlns:w16cid="http://schemas.microsoft.com/office/word/2016/wordml/cid" xmlns:w16="http://schemas.microsoft.com/office/word/2018/wordml" xmlns:w16sdtdh="http://schemas.microsoft.com/office/word/2020/wordml/sdtdatahash" xmlns:w16se="http://schemas.microsoft.com/office/word/2015/wordml/symex" xmlns:wpg="http://schemas.microsoft.com/office/word/2010/wordprocessingGroup" xmlns:wpi="http://schemas.microsoft.com/office/word/2010/wordprocessingInk" xmlns:wne="http://schemas.microsoft.com/office/word/2006/wordml" xmlns:wps="http://schemas.microsoft.com/office/word/2010/wordprocessingShape" mc:Ignorable="w14 w15 w16se w16cid w16 w16cex w16sdtdh wp14">
+<w:endnotes xmlns:wpc="http://schemas.microsoft.com/office/word/2010/wordprocessingCanvas" xmlns:cx="http://schemas.microsoft.com/office/drawing/2014/chartex" xmlns:cx1="http://schemas.microsoft.com/office/drawing/2015/9/8/chartex" xmlns:cx2="http://schemas.microsoft.com/office/drawing/2015/10/21/chartex" xmlns:cx3="http://schemas.microsoft.com/office/drawing/2016/5/9/chartex" xmlns:cx4="http://schemas.microsoft.com/office/drawing/2016/5/10/chartex" xmlns:cx5="http://schemas.microsoft.com/office/drawing/2016/5/11/chartex" xmlns:cx6="http://schemas.microsoft.com/office/drawing/2016/5/12/chartex" xmlns:cx7="http://schemas.microsoft.com/office/drawing/2016/5/13/chartex" xmlns:cx8="http://schemas.microsoft.com/office/drawing/2016/5/14/chartex" xmlns:mc="http://schemas.openxmlformats.org/markup-compatibility/2006" xmlns:aink="http://schemas.microsoft.com/office/drawing/2016/ink" xmlns:am3d="http://schemas.microsoft.com/office/drawing/2017/model3d" xmlns:o="urn:schemas-microsoft-com:office:office" xmlns:oel="http://schemas.microsoft.com/office/2019/extlst" xmlns:r="http://schemas.openxmlformats.org/officeDocument/2006/relationships" xmlns:m="http://schemas.openxmlformats.org/officeDocument/2006/math" xmlns:v="urn:schemas-microsoft-com:vml" xmlns:wp14="http://schemas.microsoft.com/office/word/2010/wordprocessingDrawing" xmlns:wp="http://schemas.openxmlformats.org/drawingml/2006/wordprocessingDrawing" xmlns:w10="urn:schemas-microsoft-com:office:word" xmlns:w="http://schemas.openxmlformats.org/wordprocessingml/2006/main" xmlns:w14="http://schemas.microsoft.com/office/word/2010/wordml" xmlns:w15="http://schemas.microsoft.com/office/word/2012/wordml" xmlns:w16cex="http://schemas.microsoft.com/office/word/2018/wordml/cex" xmlns:w16cid="http://schemas.microsoft.com/office/word/2016/wordml/cid" xmlns:w16="http://schemas.microsoft.com/office/word/2018/wordml" xmlns:w16du="http://schemas.microsoft.com/office/word/2023/wordml/word16du" xmlns:w16sdtdh="http://schemas.microsoft.com/office/word/2020/wordml/sdtdatahash" xmlns:w16se="http://schemas.microsoft.com/office/word/2015/wordml/symex" xmlns:wpg="http://schemas.microsoft.com/office/word/2010/wordprocessingGroup" xmlns:wpi="http://schemas.microsoft.com/office/word/2010/wordprocessingInk" xmlns:wne="http://schemas.microsoft.com/office/word/2006/wordml" xmlns:wps="http://schemas.microsoft.com/office/word/2010/wordprocessingShape" mc:Ignorable="w14 w15 w16se w16cid w16 w16cex w16sdtdh w16du wp14">
   <w:endnote w:type="separator" w:id="-1">
     <w:p>
       <w:r>
@@ -2218,7 +2170,7 @@
 </file>
 
 <file path=word/footnotes.xml><?xml version="1.0" encoding="utf-8"?>
-<w:footnotes xmlns:wpc="http://schemas.microsoft.com/office/word/2010/wordprocessingCanvas" xmlns:cx="http://schemas.microsoft.com/office/drawing/2014/chartex" xmlns:cx1="http://schemas.microsoft.com/office/drawing/2015/9/8/chartex" xmlns:cx2="http://schemas.microsoft.com/office/drawing/2015/10/21/chartex" xmlns:cx3="http://schemas.microsoft.com/office/drawing/2016/5/9/chartex" xmlns:cx4="http://schemas.microsoft.com/office/drawing/2016/5/10/chartex" xmlns:cx5="http://schemas.microsoft.com/office/drawing/2016/5/11/chartex" xmlns:cx6="http://schemas.microsoft.com/office/drawing/2016/5/12/chartex" xmlns:cx7="http://schemas.microsoft.com/office/drawing/2016/5/13/chartex" xmlns:cx8="http://schemas.microsoft.com/office/drawing/2016/5/14/chartex" xmlns:mc="http://schemas.openxmlformats.org/markup-compatibility/2006" xmlns:aink="http://schemas.microsoft.com/office/drawing/2016/ink" xmlns:am3d="http://schemas.microsoft.com/office/drawing/2017/model3d" xmlns:o="urn:schemas-microsoft-com:office:office" xmlns:oel="http://schemas.microsoft.com/office/2019/extlst" xmlns:r="http://schemas.openxmlformats.org/officeDocument/2006/relationships" xmlns:m="http://schemas.openxmlformats.org/officeDocument/2006/math" xmlns:v="urn:schemas-microsoft-com:vml" xmlns:wp14="http://schemas.microsoft.com/office/word/2010/wordprocessingDrawing" xmlns:wp="http://schemas.openxmlformats.org/drawingml/2006/wordprocessingDrawing" xmlns:w10="urn:schemas-microsoft-com:office:word" xmlns:w="http://schemas.openxmlformats.org/wordprocessingml/2006/main" xmlns:w14="http://schemas.microsoft.com/office/word/2010/wordml" xmlns:w15="http://schemas.microsoft.com/office/word/2012/wordml" xmlns:w16cex="http://schemas.microsoft.com/office/word/2018/wordml/cex" xmlns:w16cid="http://schemas.microsoft.com/office/word/2016/wordml/cid" xmlns:w16="http://schemas.microsoft.com/office/word/2018/wordml" xmlns:w16sdtdh="http://schemas.microsoft.com/office/word/2020/wordml/sdtdatahash" xmlns:w16se="http://schemas.microsoft.com/office/word/2015/wordml/symex" xmlns:wpg="http://schemas.microsoft.com/office/word/2010/wordprocessingGroup" xmlns:wpi="http://schemas.microsoft.com/office/word/2010/wordprocessingInk" xmlns:wne="http://schemas.microsoft.com/office/word/2006/wordml" xmlns:wps="http://schemas.microsoft.com/office/word/2010/wordprocessingShape" mc:Ignorable="w14 w15 w16se w16cid w16 w16cex w16sdtdh wp14">
+<w:footnotes xmlns:wpc="http://schemas.microsoft.com/office/word/2010/wordprocessingCanvas" xmlns:cx="http://schemas.microsoft.com/office/drawing/2014/chartex" xmlns:cx1="http://schemas.microsoft.com/office/drawing/2015/9/8/chartex" xmlns:cx2="http://schemas.microsoft.com/office/drawing/2015/10/21/chartex" xmlns:cx3="http://schemas.microsoft.com/office/drawing/2016/5/9/chartex" xmlns:cx4="http://schemas.microsoft.com/office/drawing/2016/5/10/chartex" xmlns:cx5="http://schemas.microsoft.com/office/drawing/2016/5/11/chartex" xmlns:cx6="http://schemas.microsoft.com/office/drawing/2016/5/12/chartex" xmlns:cx7="http://schemas.microsoft.com/office/drawing/2016/5/13/chartex" xmlns:cx8="http://schemas.microsoft.com/office/drawing/2016/5/14/chartex" xmlns:mc="http://schemas.openxmlformats.org/markup-compatibility/2006" xmlns:aink="http://schemas.microsoft.com/office/drawing/2016/ink" xmlns:am3d="http://schemas.microsoft.com/office/drawing/2017/model3d" xmlns:o="urn:schemas-microsoft-com:office:office" xmlns:oel="http://schemas.microsoft.com/office/2019/extlst" xmlns:r="http://schemas.openxmlformats.org/officeDocument/2006/relationships" xmlns:m="http://schemas.openxmlformats.org/officeDocument/2006/math" xmlns:v="urn:schemas-microsoft-com:vml" xmlns:wp14="http://schemas.microsoft.com/office/word/2010/wordprocessingDrawing" xmlns:wp="http://schemas.openxmlformats.org/drawingml/2006/wordprocessingDrawing" xmlns:w10="urn:schemas-microsoft-com:office:word" xmlns:w="http://schemas.openxmlformats.org/wordprocessingml/2006/main" xmlns:w14="http://schemas.microsoft.com/office/word/2010/wordml" xmlns:w15="http://schemas.microsoft.com/office/word/2012/wordml" xmlns:w16cex="http://schemas.microsoft.com/office/word/2018/wordml/cex" xmlns:w16cid="http://schemas.microsoft.com/office/word/2016/wordml/cid" xmlns:w16="http://schemas.microsoft.com/office/word/2018/wordml" xmlns:w16du="http://schemas.microsoft.com/office/word/2023/wordml/word16du" xmlns:w16sdtdh="http://schemas.microsoft.com/office/word/2020/wordml/sdtdatahash" xmlns:w16se="http://schemas.microsoft.com/office/word/2015/wordml/symex" xmlns:wpg="http://schemas.microsoft.com/office/word/2010/wordprocessingGroup" xmlns:wpi="http://schemas.microsoft.com/office/word/2010/wordprocessingInk" xmlns:wne="http://schemas.microsoft.com/office/word/2006/wordml" xmlns:wps="http://schemas.microsoft.com/office/word/2010/wordprocessingShape" mc:Ignorable="w14 w15 w16se w16cid w16 w16cex w16sdtdh w16du wp14">
   <w:footnote w:type="separator" w:id="-1">
     <w:p>
       <w:r>
@@ -2237,7 +2189,7 @@
 </file>
 
 <file path=word/numbering.xml><?xml version="1.0" encoding="utf-8"?>
-<w:numbering xmlns:wpc="http://schemas.microsoft.com/office/word/2010/wordprocessingCanvas" xmlns:cx="http://schemas.microsoft.com/office/drawing/2014/chartex" xmlns:cx1="http://schemas.microsoft.com/office/drawing/2015/9/8/chartex" xmlns:cx2="http://schemas.microsoft.com/office/drawing/2015/10/21/chartex" xmlns:cx3="http://schemas.microsoft.com/office/drawing/2016/5/9/chartex" xmlns:cx4="http://schemas.microsoft.com/office/drawing/2016/5/10/chartex" xmlns:cx5="http://schemas.microsoft.com/office/drawing/2016/5/11/chartex" xmlns:cx6="http://schemas.microsoft.com/office/drawing/2016/5/12/chartex" xmlns:cx7="http://schemas.microsoft.com/office/drawing/2016/5/13/chartex" xmlns:cx8="http://schemas.microsoft.com/office/drawing/2016/5/14/chartex" xmlns:mc="http://schemas.openxmlformats.org/markup-compatibility/2006" xmlns:aink="http://schemas.microsoft.com/office/drawing/2016/ink" xmlns:am3d="http://schemas.microsoft.com/office/drawing/2017/model3d" xmlns:o="urn:schemas-microsoft-com:office:office" xmlns:oel="http://schemas.microsoft.com/office/2019/extlst" xmlns:r="http://schemas.openxmlformats.org/officeDocument/2006/relationships" xmlns:m="http://schemas.openxmlformats.org/officeDocument/2006/math" xmlns:v="urn:schemas-microsoft-com:vml" xmlns:wp14="http://schemas.microsoft.com/office/word/2010/wordprocessingDrawing" xmlns:wp="http://schemas.openxmlformats.org/drawingml/2006/wordprocessingDrawing" xmlns:w10="urn:schemas-microsoft-com:office:word" xmlns:w="http://schemas.openxmlformats.org/wordprocessingml/2006/main" xmlns:w14="http://schemas.microsoft.com/office/word/2010/wordml" xmlns:w15="http://schemas.microsoft.com/office/word/2012/wordml" xmlns:w16cex="http://schemas.microsoft.com/office/word/2018/wordml/cex" xmlns:w16cid="http://schemas.microsoft.com/office/word/2016/wordml/cid" xmlns:w16="http://schemas.microsoft.com/office/word/2018/wordml" xmlns:w16sdtdh="http://schemas.microsoft.com/office/word/2020/wordml/sdtdatahash" xmlns:w16se="http://schemas.microsoft.com/office/word/2015/wordml/symex" xmlns:wpg="http://schemas.microsoft.com/office/word/2010/wordprocessingGroup" xmlns:wpi="http://schemas.microsoft.com/office/word/2010/wordprocessingInk" xmlns:wne="http://schemas.microsoft.com/office/word/2006/wordml" xmlns:wps="http://schemas.microsoft.com/office/word/2010/wordprocessingShape" mc:Ignorable="w14 w15 w16se w16cid w16 w16cex w16sdtdh wp14">
+<w:numbering xmlns:wpc="http://schemas.microsoft.com/office/word/2010/wordprocessingCanvas" xmlns:cx="http://schemas.microsoft.com/office/drawing/2014/chartex" xmlns:cx1="http://schemas.microsoft.com/office/drawing/2015/9/8/chartex" xmlns:cx2="http://schemas.microsoft.com/office/drawing/2015/10/21/chartex" xmlns:cx3="http://schemas.microsoft.com/office/drawing/2016/5/9/chartex" xmlns:cx4="http://schemas.microsoft.com/office/drawing/2016/5/10/chartex" xmlns:cx5="http://schemas.microsoft.com/office/drawing/2016/5/11/chartex" xmlns:cx6="http://schemas.microsoft.com/office/drawing/2016/5/12/chartex" xmlns:cx7="http://schemas.microsoft.com/office/drawing/2016/5/13/chartex" xmlns:cx8="http://schemas.microsoft.com/office/drawing/2016/5/14/chartex" xmlns:mc="http://schemas.openxmlformats.org/markup-compatibility/2006" xmlns:aink="http://schemas.microsoft.com/office/drawing/2016/ink" xmlns:am3d="http://schemas.microsoft.com/office/drawing/2017/model3d" xmlns:o="urn:schemas-microsoft-com:office:office" xmlns:oel="http://schemas.microsoft.com/office/2019/extlst" xmlns:r="http://schemas.openxmlformats.org/officeDocument/2006/relationships" xmlns:m="http://schemas.openxmlformats.org/officeDocument/2006/math" xmlns:v="urn:schemas-microsoft-com:vml" xmlns:wp14="http://schemas.microsoft.com/office/word/2010/wordprocessingDrawing" xmlns:wp="http://schemas.openxmlformats.org/drawingml/2006/wordprocessingDrawing" xmlns:w10="urn:schemas-microsoft-com:office:word" xmlns:w="http://schemas.openxmlformats.org/wordprocessingml/2006/main" xmlns:w14="http://schemas.microsoft.com/office/word/2010/wordml" xmlns:w15="http://schemas.microsoft.com/office/word/2012/wordml" xmlns:w16cex="http://schemas.microsoft.com/office/word/2018/wordml/cex" xmlns:w16cid="http://schemas.microsoft.com/office/word/2016/wordml/cid" xmlns:w16="http://schemas.microsoft.com/office/word/2018/wordml" xmlns:w16du="http://schemas.microsoft.com/office/word/2023/wordml/word16du" xmlns:w16sdtdh="http://schemas.microsoft.com/office/word/2020/wordml/sdtdatahash" xmlns:w16se="http://schemas.microsoft.com/office/word/2015/wordml/symex" xmlns:wpg="http://schemas.microsoft.com/office/word/2010/wordprocessingGroup" xmlns:wpi="http://schemas.microsoft.com/office/word/2010/wordprocessingInk" xmlns:wne="http://schemas.microsoft.com/office/word/2006/wordml" xmlns:wps="http://schemas.microsoft.com/office/word/2010/wordprocessingShape" mc:Ignorable="w14 w15 w16se w16cid w16 w16cex w16sdtdh w16du wp14">
   <w:abstractNum w:abstractNumId="0" w15:restartNumberingAfterBreak="0">
     <w:nsid w:val="0ED82B78"/>
     <w:multiLevelType w:val="hybridMultilevel"/>
@@ -2820,7 +2772,7 @@
 </file>
 
 <file path=word/styles.xml><?xml version="1.0" encoding="utf-8"?>
-<w:styles xmlns:mc="http://schemas.openxmlformats.org/markup-compatibility/2006" xmlns:r="http://schemas.openxmlformats.org/officeDocument/2006/relationships" xmlns:w="http://schemas.openxmlformats.org/wordprocessingml/2006/main" xmlns:w14="http://schemas.microsoft.com/office/word/2010/wordml" xmlns:w15="http://schemas.microsoft.com/office/word/2012/wordml" xmlns:w16cex="http://schemas.microsoft.com/office/word/2018/wordml/cex" xmlns:w16cid="http://schemas.microsoft.com/office/word/2016/wordml/cid" xmlns:w16="http://schemas.microsoft.com/office/word/2018/wordml" xmlns:w16sdtdh="http://schemas.microsoft.com/office/word/2020/wordml/sdtdatahash" xmlns:w16se="http://schemas.microsoft.com/office/word/2015/wordml/symex" mc:Ignorable="w14 w15 w16se w16cid w16 w16cex w16sdtdh">
+<w:styles xmlns:mc="http://schemas.openxmlformats.org/markup-compatibility/2006" xmlns:r="http://schemas.openxmlformats.org/officeDocument/2006/relationships" xmlns:w="http://schemas.openxmlformats.org/wordprocessingml/2006/main" xmlns:w14="http://schemas.microsoft.com/office/word/2010/wordml" xmlns:w15="http://schemas.microsoft.com/office/word/2012/wordml" xmlns:w16cex="http://schemas.microsoft.com/office/word/2018/wordml/cex" xmlns:w16cid="http://schemas.microsoft.com/office/word/2016/wordml/cid" xmlns:w16="http://schemas.microsoft.com/office/word/2018/wordml" xmlns:w16du="http://schemas.microsoft.com/office/word/2023/wordml/word16du" xmlns:w16sdtdh="http://schemas.microsoft.com/office/word/2020/wordml/sdtdatahash" xmlns:w16se="http://schemas.microsoft.com/office/word/2015/wordml/symex" mc:Ignorable="w14 w15 w16se w16cid w16 w16cex w16sdtdh w16du">
   <w:docDefaults>
     <w:rPrDefault>
       <w:rPr>

--- a/SQL/CR紀錄表_蔣澍儀_SQL.docx
+++ b/SQL/CR紀錄表_蔣澍儀_SQL.docx
@@ -1368,7 +1368,7 @@
             <w:pPr>
               <w:snapToGrid w:val="0"/>
               <w:rPr>
-                <w:rFonts w:ascii="微軟正黑體" w:eastAsia="微軟正黑體" w:hAnsi="微軟正黑體"/>
+                <w:rFonts w:ascii="微軟正黑體" w:eastAsia="微軟正黑體" w:hAnsi="微軟正黑體" w:hint="eastAsia"/>
                 <w:noProof/>
                 <w:color w:val="FFFFFF" w:themeColor="background1"/>
                 <w:sz w:val="26"/>
@@ -1384,10 +1384,10 @@
                 <w:szCs w:val="26"/>
               </w:rPr>
               <w:drawing>
-                <wp:inline distT="0" distB="0" distL="0" distR="0" wp14:anchorId="162466CA" wp14:editId="0D881A1E">
-                  <wp:extent cx="4848902" cy="733527"/>
-                  <wp:effectExtent l="0" t="0" r="8890" b="9525"/>
-                  <wp:docPr id="966854019" name="圖片 1"/>
+                <wp:inline distT="0" distB="0" distL="0" distR="0" wp14:anchorId="6FC52E84" wp14:editId="7A967C6E">
+                  <wp:extent cx="4810796" cy="762106"/>
+                  <wp:effectExtent l="0" t="0" r="8890" b="0"/>
+                  <wp:docPr id="1555262551" name="圖片 1"/>
                   <wp:cNvGraphicFramePr>
                     <a:graphicFrameLocks xmlns:a="http://schemas.openxmlformats.org/drawingml/2006/main" noChangeAspect="1"/>
                   </wp:cNvGraphicFramePr>
@@ -1395,7 +1395,7 @@
                     <a:graphicData uri="http://schemas.openxmlformats.org/drawingml/2006/picture">
                       <pic:pic xmlns:pic="http://schemas.openxmlformats.org/drawingml/2006/picture">
                         <pic:nvPicPr>
-                          <pic:cNvPr id="966854019" name=""/>
+                          <pic:cNvPr id="1555262551" name=""/>
                           <pic:cNvPicPr/>
                         </pic:nvPicPr>
                         <pic:blipFill>
@@ -1407,7 +1407,7 @@
                         <pic:spPr>
                           <a:xfrm>
                             <a:off x="0" y="0"/>
-                            <a:ext cx="4848902" cy="733527"/>
+                            <a:ext cx="4810796" cy="762106"/>
                           </a:xfrm>
                           <a:prstGeom prst="rect">
                             <a:avLst/>
@@ -2084,7 +2084,7 @@
             <w:pPr>
               <w:snapToGrid w:val="0"/>
               <w:rPr>
-                <w:rFonts w:ascii="微軟正黑體" w:eastAsia="微軟正黑體" w:hAnsi="微軟正黑體" w:hint="eastAsia"/>
+                <w:rFonts w:ascii="微軟正黑體" w:eastAsia="微軟正黑體" w:hAnsi="微軟正黑體"/>
                 <w:noProof/>
                 <w:color w:val="FFFFFF" w:themeColor="background1"/>
                 <w:sz w:val="26"/>

--- a/SQL/CR紀錄表_蔣澍儀_SQL.docx
+++ b/SQL/CR紀錄表_蔣澍儀_SQL.docx
@@ -7,14 +7,11 @@
         <w:tblStyle w:val="a3"/>
         <w:tblpPr w:leftFromText="180" w:rightFromText="180" w:vertAnchor="text" w:tblpY="1"/>
         <w:tblOverlap w:val="never"/>
-        <w:tblW w:w="16154" w:type="dxa"/>
+        <w:tblW w:w="15815" w:type="dxa"/>
         <w:tblLayout w:type="fixed"/>
         <w:tblLook w:val="04A0" w:firstRow="1" w:lastRow="0" w:firstColumn="1" w:lastColumn="0" w:noHBand="0" w:noVBand="1"/>
       </w:tblPr>
       <w:tblGrid>
-        <w:gridCol w:w="113"/>
-        <w:gridCol w:w="113"/>
-        <w:gridCol w:w="113"/>
         <w:gridCol w:w="2943"/>
         <w:gridCol w:w="1560"/>
         <w:gridCol w:w="2409"/>
@@ -22,10 +19,6 @@
         <w:gridCol w:w="3374"/>
       </w:tblGrid>
       <w:tr>
-        <w:trPr>
-          <w:gridBefore w:val="3"/>
-          <w:wBefore w:w="339" w:type="dxa"/>
-        </w:trPr>
         <w:tc>
           <w:tcPr>
             <w:tcW w:w="12441" w:type="dxa"/>
@@ -64,7 +57,7 @@
             <w:pPr>
               <w:jc w:val="center"/>
               <w:rPr>
-                <w:rFonts w:ascii="微軟正黑體" w:eastAsia="微軟正黑體" w:hAnsi="微軟正黑體"/>
+                <w:rFonts w:ascii="微軟正黑體" w:eastAsia="微軟正黑體" w:hAnsi="微軟正黑體" w:hint="eastAsia"/>
                 <w:sz w:val="26"/>
                 <w:szCs w:val="26"/>
               </w:rPr>
@@ -83,7 +76,15 @@
                 <w:sz w:val="26"/>
                 <w:szCs w:val="26"/>
               </w:rPr>
-              <w:t>202</w:t>
+              <w:t>20</w:t>
+            </w:r>
+            <w:r>
+              <w:rPr>
+                <w:rFonts w:ascii="微軟正黑體" w:eastAsia="微軟正黑體" w:hAnsi="微軟正黑體"/>
+                <w:sz w:val="26"/>
+                <w:szCs w:val="26"/>
+              </w:rPr>
+              <w:t>2</w:t>
             </w:r>
             <w:r>
               <w:rPr>
@@ -107,16 +108,36 @@
                 <w:sz w:val="26"/>
                 <w:szCs w:val="26"/>
               </w:rPr>
-              <w:t>08/1</w:t>
+              <w:t>0</w:t>
+            </w:r>
+            <w:r>
+              <w:rPr>
+                <w:rFonts w:ascii="微軟正黑體" w:eastAsia="微軟正黑體" w:hAnsi="微軟正黑體" w:hint="eastAsia"/>
+                <w:sz w:val="26"/>
+                <w:szCs w:val="26"/>
+              </w:rPr>
+              <w:t>8</w:t>
+            </w:r>
+            <w:r>
+              <w:rPr>
+                <w:rFonts w:ascii="微軟正黑體" w:eastAsia="微軟正黑體" w:hAnsi="微軟正黑體"/>
+                <w:sz w:val="26"/>
+                <w:szCs w:val="26"/>
+              </w:rPr>
+              <w:t>/</w:t>
+            </w:r>
+            <w:r>
+              <w:rPr>
+                <w:rFonts w:ascii="微軟正黑體" w:eastAsia="微軟正黑體" w:hAnsi="微軟正黑體" w:hint="eastAsia"/>
+                <w:sz w:val="26"/>
+                <w:szCs w:val="26"/>
+              </w:rPr>
+              <w:t>01</w:t>
             </w:r>
           </w:p>
         </w:tc>
       </w:tr>
       <w:tr>
-        <w:trPr>
-          <w:gridBefore w:val="3"/>
-          <w:wBefore w:w="339" w:type="dxa"/>
-        </w:trPr>
         <w:tc>
           <w:tcPr>
             <w:tcW w:w="2943" w:type="dxa"/>
@@ -223,10 +244,6 @@
         </w:tc>
       </w:tr>
       <w:tr>
-        <w:trPr>
-          <w:gridBefore w:val="3"/>
-          <w:wBefore w:w="339" w:type="dxa"/>
-        </w:trPr>
         <w:tc>
           <w:tcPr>
             <w:tcW w:w="2943" w:type="dxa"/>
@@ -271,31 +288,7 @@
                 <w:sz w:val="26"/>
                 <w:szCs w:val="26"/>
               </w:rPr>
-              <w:t>0</w:t>
-            </w:r>
-            <w:r>
-              <w:rPr>
-                <w:rFonts w:ascii="微軟正黑體" w:eastAsia="微軟正黑體" w:hAnsi="微軟正黑體" w:hint="eastAsia"/>
-                <w:sz w:val="26"/>
-                <w:szCs w:val="26"/>
-              </w:rPr>
-              <w:t>8</w:t>
-            </w:r>
-            <w:r>
-              <w:rPr>
-                <w:rFonts w:ascii="微軟正黑體" w:eastAsia="微軟正黑體" w:hAnsi="微軟正黑體" w:hint="eastAsia"/>
-                <w:sz w:val="26"/>
-                <w:szCs w:val="26"/>
-              </w:rPr>
-              <w:t>/</w:t>
-            </w:r>
-            <w:r>
-              <w:rPr>
-                <w:rFonts w:ascii="微軟正黑體" w:eastAsia="微軟正黑體" w:hAnsi="微軟正黑體" w:hint="eastAsia"/>
-                <w:sz w:val="26"/>
-                <w:szCs w:val="26"/>
-              </w:rPr>
-              <w:t>1</w:t>
+              <w:t>08/1</w:t>
             </w:r>
           </w:p>
         </w:tc>
@@ -348,23 +341,7 @@
                 <w:sz w:val="26"/>
                 <w:szCs w:val="26"/>
               </w:rPr>
-              <w:t>第</w:t>
-            </w:r>
-            <w:r>
-              <w:rPr>
-                <w:rFonts w:ascii="微軟正黑體" w:eastAsia="微軟正黑體" w:hAnsi="微軟正黑體" w:hint="eastAsia"/>
-                <w:sz w:val="26"/>
-                <w:szCs w:val="26"/>
-              </w:rPr>
-              <w:t>4.1</w:t>
-            </w:r>
-            <w:r>
-              <w:rPr>
-                <w:rFonts w:ascii="微軟正黑體" w:eastAsia="微軟正黑體" w:hAnsi="微軟正黑體" w:hint="eastAsia"/>
-                <w:sz w:val="26"/>
-                <w:szCs w:val="26"/>
-              </w:rPr>
-              <w:t>題</w:t>
+              <w:t>第4.1題</w:t>
             </w:r>
           </w:p>
         </w:tc>
@@ -388,8 +365,6 @@
       </w:tr>
       <w:tr>
         <w:trPr>
-          <w:gridBefore w:val="3"/>
-          <w:wBefore w:w="339" w:type="dxa"/>
           <w:trHeight w:val="1837"/>
         </w:trPr>
         <w:tc>
@@ -415,19 +390,12 @@
             </w:pPr>
             <w:r>
               <w:rPr>
-                <w:rFonts w:ascii="Arial" w:hAnsi="Arial" w:cs="Arial"/>
+                <w:rFonts w:ascii="微軟正黑體" w:eastAsia="微軟正黑體" w:hAnsi="微軟正黑體" w:cs="Arial"/>
                 <w:color w:val="000000"/>
-                <w:sz w:val="22"/>
-              </w:rPr>
-              <w:t>原生字記得小寫，記得加上</w:t>
-            </w:r>
-            <w:r>
-              <w:rPr>
-                <w:rFonts w:ascii="Arial" w:hAnsi="Arial" w:cs="Arial"/>
-                <w:color w:val="000000"/>
-                <w:sz w:val="22"/>
-              </w:rPr>
-              <w:t>SCHEMA</w:t>
+                <w:sz w:val="26"/>
+                <w:szCs w:val="26"/>
+              </w:rPr>
+              <w:t>原生字記得小寫，記得加上SCHEMA</w:t>
             </w:r>
           </w:p>
         </w:tc>
@@ -514,10 +482,13 @@
             </w:pPr>
             <w:r>
               <w:rPr>
-                <w:noProof/>
+                <w:rFonts w:ascii="微軟正黑體" w:eastAsia="微軟正黑體" w:hAnsi="微軟正黑體"/>
+                <w:noProof/>
+                <w:sz w:val="26"/>
+                <w:szCs w:val="26"/>
               </w:rPr>
               <w:drawing>
-                <wp:inline distT="0" distB="0" distL="0" distR="0" wp14:anchorId="31302627" wp14:editId="1F346D94">
+                <wp:inline distT="0" distB="0" distL="0" distR="0" wp14:anchorId="2AEF13F7" wp14:editId="30DDA3FA">
                   <wp:extent cx="3639058" cy="905001"/>
                   <wp:effectExtent l="0" t="0" r="0" b="9525"/>
                   <wp:docPr id="4" name="圖片 4"/>
@@ -602,24 +573,11 @@
               <w:rPr>
                 <w:rFonts w:ascii="微軟正黑體" w:eastAsia="微軟正黑體" w:hAnsi="微軟正黑體"/>
                 <w:noProof/>
-                <w:color w:val="FFFFFF" w:themeColor="background1"/>
-                <w:sz w:val="26"/>
-                <w:szCs w:val="26"/>
-              </w:rPr>
-              <w:t xml:space="preserve">  </w:t>
-            </w:r>
-            <w:r>
-              <w:rPr>
-                <w:noProof/>
-              </w:rPr>
-              <w:t xml:space="preserve">  </w:t>
-            </w:r>
-            <w:r>
-              <w:rPr>
-                <w:noProof/>
+                <w:sz w:val="26"/>
+                <w:szCs w:val="26"/>
               </w:rPr>
               <w:drawing>
-                <wp:inline distT="0" distB="0" distL="0" distR="0" wp14:anchorId="395C7E37" wp14:editId="2C62C758">
+                <wp:inline distT="0" distB="0" distL="0" distR="0" wp14:anchorId="41E87EF8" wp14:editId="0F5BBF12">
                   <wp:extent cx="4610743" cy="1200318"/>
                   <wp:effectExtent l="0" t="0" r="0" b="0"/>
                   <wp:docPr id="6" name="圖片 6"/>
@@ -670,10 +628,6 @@
         </w:tc>
       </w:tr>
       <w:tr>
-        <w:trPr>
-          <w:gridBefore w:val="3"/>
-          <w:wBefore w:w="339" w:type="dxa"/>
-        </w:trPr>
         <w:tc>
           <w:tcPr>
             <w:tcW w:w="2943" w:type="dxa"/>
@@ -767,7 +721,23 @@
                 <w:sz w:val="26"/>
                 <w:szCs w:val="26"/>
               </w:rPr>
-              <w:t>第2題</w:t>
+              <w:t>第</w:t>
+            </w:r>
+            <w:r>
+              <w:rPr>
+                <w:rFonts w:ascii="微軟正黑體" w:eastAsia="微軟正黑體" w:hAnsi="微軟正黑體" w:hint="eastAsia"/>
+                <w:sz w:val="26"/>
+                <w:szCs w:val="26"/>
+              </w:rPr>
+              <w:t>2</w:t>
+            </w:r>
+            <w:r>
+              <w:rPr>
+                <w:rFonts w:ascii="微軟正黑體" w:eastAsia="微軟正黑體" w:hAnsi="微軟正黑體" w:hint="eastAsia"/>
+                <w:sz w:val="26"/>
+                <w:szCs w:val="26"/>
+              </w:rPr>
+              <w:t>題</w:t>
             </w:r>
           </w:p>
         </w:tc>
@@ -791,8 +761,6 @@
       </w:tr>
       <w:tr>
         <w:trPr>
-          <w:gridBefore w:val="3"/>
-          <w:wBefore w:w="339" w:type="dxa"/>
           <w:trHeight w:val="1837"/>
         </w:trPr>
         <w:tc>
@@ -877,7 +845,7 @@
             <w:pPr>
               <w:snapToGrid w:val="0"/>
               <w:rPr>
-                <w:rFonts w:ascii="微軟正黑體" w:eastAsia="微軟正黑體" w:hAnsi="微軟正黑體"/>
+                <w:rFonts w:ascii="微軟正黑體" w:eastAsia="微軟正黑體" w:hAnsi="微軟正黑體" w:hint="eastAsia"/>
                 <w:noProof/>
                 <w:color w:val="FFFFFF" w:themeColor="background1"/>
                 <w:sz w:val="26"/>
@@ -915,7 +883,7 @@
                 <w:szCs w:val="26"/>
               </w:rPr>
               <w:drawing>
-                <wp:inline distT="0" distB="0" distL="0" distR="0" wp14:anchorId="07DB2C2B" wp14:editId="7E3A3181">
+                <wp:inline distT="0" distB="0" distL="0" distR="0" wp14:anchorId="761F23D4" wp14:editId="23AE655E">
                   <wp:extent cx="3134162" cy="1105054"/>
                   <wp:effectExtent l="0" t="0" r="9525" b="0"/>
                   <wp:docPr id="1" name="圖片 1"/>
@@ -1005,7 +973,7 @@
                 <w:szCs w:val="26"/>
               </w:rPr>
               <w:drawing>
-                <wp:inline distT="0" distB="0" distL="0" distR="0" wp14:anchorId="198A116F" wp14:editId="60CB94A2">
+                <wp:inline distT="0" distB="0" distL="0" distR="0" wp14:anchorId="4130053E" wp14:editId="6A45FF67">
                   <wp:extent cx="3162741" cy="1143160"/>
                   <wp:effectExtent l="0" t="0" r="0" b="0"/>
                   <wp:docPr id="3" name="圖片 3"/>
@@ -1056,14 +1024,9 @@
         </w:tc>
       </w:tr>
       <w:tr>
-        <w:trPr>
-          <w:gridBefore w:val="2"/>
-          <w:wBefore w:w="226" w:type="dxa"/>
-        </w:trPr>
         <w:tc>
           <w:tcPr>
-            <w:tcW w:w="3056" w:type="dxa"/>
-            <w:gridSpan w:val="2"/>
+            <w:tcW w:w="2943" w:type="dxa"/>
           </w:tcPr>
           <w:p>
             <w:pPr>
@@ -1179,14 +1142,11 @@
       </w:tr>
       <w:tr>
         <w:trPr>
-          <w:gridBefore w:val="2"/>
-          <w:wBefore w:w="226" w:type="dxa"/>
           <w:trHeight w:val="1837"/>
         </w:trPr>
         <w:tc>
           <w:tcPr>
-            <w:tcW w:w="3056" w:type="dxa"/>
-            <w:gridSpan w:val="2"/>
+            <w:tcW w:w="2943" w:type="dxa"/>
             <w:vAlign w:val="center"/>
           </w:tcPr>
           <w:p>
@@ -1239,17 +1199,7 @@
                 <w:sz w:val="26"/>
                 <w:szCs w:val="26"/>
               </w:rPr>
-              <w:t>把join改成left join</w:t>
-            </w:r>
-            <w:r>
-              <w:rPr>
-                <w:rFonts w:ascii="微軟正黑體" w:eastAsia="微軟正黑體" w:hAnsi="微軟正黑體" w:hint="eastAsia"/>
-                <w:noProof/>
-                <w:color w:val="FFFFFF" w:themeColor="background1"/>
-                <w:sz w:val="26"/>
-                <w:szCs w:val="26"/>
-              </w:rPr>
-              <w:t>。</w:t>
+              <w:t>把join改成left join。</w:t>
             </w:r>
           </w:p>
           <w:p>
@@ -1294,7 +1244,7 @@
                 <w:szCs w:val="26"/>
               </w:rPr>
               <w:drawing>
-                <wp:inline distT="0" distB="0" distL="0" distR="0" wp14:anchorId="62EBB8C2" wp14:editId="081BC3A5">
+                <wp:inline distT="0" distB="0" distL="0" distR="0" wp14:anchorId="170824B3" wp14:editId="2E74B63A">
                   <wp:extent cx="4143953" cy="800212"/>
                   <wp:effectExtent l="0" t="0" r="0" b="0"/>
                   <wp:docPr id="10" name="圖片 10"/>
@@ -1368,7 +1318,7 @@
             <w:pPr>
               <w:snapToGrid w:val="0"/>
               <w:rPr>
-                <w:rFonts w:ascii="微軟正黑體" w:eastAsia="微軟正黑體" w:hAnsi="微軟正黑體" w:hint="eastAsia"/>
+                <w:rFonts w:ascii="微軟正黑體" w:eastAsia="微軟正黑體" w:hAnsi="微軟正黑體"/>
                 <w:noProof/>
                 <w:color w:val="FFFFFF" w:themeColor="background1"/>
                 <w:sz w:val="26"/>
@@ -1384,7 +1334,7 @@
                 <w:szCs w:val="26"/>
               </w:rPr>
               <w:drawing>
-                <wp:inline distT="0" distB="0" distL="0" distR="0" wp14:anchorId="6FC52E84" wp14:editId="7A967C6E">
+                <wp:inline distT="0" distB="0" distL="0" distR="0" wp14:anchorId="4E7FA8AF" wp14:editId="127724B5">
                   <wp:extent cx="4810796" cy="762106"/>
                   <wp:effectExtent l="0" t="0" r="8890" b="0"/>
                   <wp:docPr id="1555262551" name="圖片 1"/>
@@ -1435,14 +1385,9 @@
         </w:tc>
       </w:tr>
       <w:tr>
-        <w:trPr>
-          <w:gridBefore w:val="1"/>
-          <w:wBefore w:w="113" w:type="dxa"/>
-        </w:trPr>
         <w:tc>
           <w:tcPr>
-            <w:tcW w:w="3169" w:type="dxa"/>
-            <w:gridSpan w:val="3"/>
+            <w:tcW w:w="2943" w:type="dxa"/>
           </w:tcPr>
           <w:p>
             <w:pPr>
@@ -1533,7 +1478,23 @@
                 <w:sz w:val="26"/>
                 <w:szCs w:val="26"/>
               </w:rPr>
-              <w:t>第4.5 題</w:t>
+              <w:t>第4.</w:t>
+            </w:r>
+            <w:r>
+              <w:rPr>
+                <w:rFonts w:ascii="微軟正黑體" w:eastAsia="微軟正黑體" w:hAnsi="微軟正黑體" w:hint="eastAsia"/>
+                <w:sz w:val="26"/>
+                <w:szCs w:val="26"/>
+              </w:rPr>
+              <w:t>5</w:t>
+            </w:r>
+            <w:r>
+              <w:rPr>
+                <w:rFonts w:ascii="微軟正黑體" w:eastAsia="微軟正黑體" w:hAnsi="微軟正黑體" w:hint="eastAsia"/>
+                <w:sz w:val="26"/>
+                <w:szCs w:val="26"/>
+              </w:rPr>
+              <w:t>題</w:t>
             </w:r>
           </w:p>
         </w:tc>
@@ -1557,14 +1518,11 @@
       </w:tr>
       <w:tr>
         <w:trPr>
-          <w:gridBefore w:val="1"/>
-          <w:wBefore w:w="113" w:type="dxa"/>
           <w:trHeight w:val="1837"/>
         </w:trPr>
         <w:tc>
           <w:tcPr>
-            <w:tcW w:w="3169" w:type="dxa"/>
-            <w:gridSpan w:val="3"/>
+            <w:tcW w:w="2943" w:type="dxa"/>
             <w:vAlign w:val="center"/>
           </w:tcPr>
           <w:p>
@@ -1584,19 +1542,12 @@
             </w:pPr>
             <w:r>
               <w:rPr>
-                <w:rFonts w:ascii="Arial" w:hAnsi="Arial" w:cs="Arial"/>
+                <w:rFonts w:ascii="微軟正黑體" w:eastAsia="微軟正黑體" w:hAnsi="微軟正黑體" w:cs="Arial"/>
                 <w:color w:val="000000"/>
-                <w:sz w:val="22"/>
-              </w:rPr>
-              <w:t>可以使用</w:t>
-            </w:r>
-            <w:r>
-              <w:rPr>
-                <w:rFonts w:ascii="Arial" w:hAnsi="Arial" w:cs="Arial"/>
-                <w:color w:val="000000"/>
-                <w:sz w:val="22"/>
-              </w:rPr>
-              <w:t>where in ();</w:t>
+                <w:sz w:val="26"/>
+                <w:szCs w:val="26"/>
+              </w:rPr>
+              <w:t>可以使用where in ();</w:t>
             </w:r>
           </w:p>
         </w:tc>
@@ -1617,18 +1568,6 @@
                 <w:szCs w:val="26"/>
               </w:rPr>
             </w:pPr>
-          </w:p>
-          <w:p>
-            <w:pPr>
-              <w:snapToGrid w:val="0"/>
-              <w:rPr>
-                <w:rFonts w:ascii="微軟正黑體" w:eastAsia="微軟正黑體" w:hAnsi="微軟正黑體"/>
-                <w:noProof/>
-                <w:color w:val="FFFFFF" w:themeColor="background1"/>
-                <w:sz w:val="26"/>
-                <w:szCs w:val="26"/>
-              </w:rPr>
-            </w:pPr>
             <w:r>
               <w:rPr>
                 <w:rFonts w:ascii="微軟正黑體" w:eastAsia="微軟正黑體" w:hAnsi="微軟正黑體" w:hint="eastAsia"/>
@@ -1660,7 +1599,7 @@
                 <w:szCs w:val="26"/>
               </w:rPr>
               <w:drawing>
-                <wp:inline distT="0" distB="0" distL="0" distR="0" wp14:anchorId="2E9F13A3" wp14:editId="27C1279D">
+                <wp:inline distT="0" distB="0" distL="0" distR="0" wp14:anchorId="4FFF6A0E" wp14:editId="14946A96">
                   <wp:extent cx="3496163" cy="352474"/>
                   <wp:effectExtent l="0" t="0" r="9525" b="9525"/>
                   <wp:docPr id="15" name="圖片 15"/>
@@ -1719,6 +1658,18 @@
                 <w:szCs w:val="26"/>
               </w:rPr>
             </w:pPr>
+          </w:p>
+          <w:p>
+            <w:pPr>
+              <w:snapToGrid w:val="0"/>
+              <w:rPr>
+                <w:rFonts w:ascii="微軟正黑體" w:eastAsia="微軟正黑體" w:hAnsi="微軟正黑體"/>
+                <w:noProof/>
+                <w:color w:val="FFFFFF" w:themeColor="background1"/>
+                <w:sz w:val="26"/>
+                <w:szCs w:val="26"/>
+              </w:rPr>
+            </w:pPr>
             <w:r>
               <w:rPr>
                 <w:rFonts w:ascii="微軟正黑體" w:eastAsia="微軟正黑體" w:hAnsi="微軟正黑體" w:hint="eastAsia"/>
@@ -1751,7 +1702,7 @@
                 <w:szCs w:val="26"/>
               </w:rPr>
               <w:drawing>
-                <wp:inline distT="0" distB="0" distL="0" distR="0" wp14:anchorId="620D70A0" wp14:editId="38A6920D">
+                <wp:inline distT="0" distB="0" distL="0" distR="0" wp14:anchorId="1CC9CB9E" wp14:editId="04953F0C">
                   <wp:extent cx="2715004" cy="323895"/>
                   <wp:effectExtent l="0" t="0" r="9525" b="0"/>
                   <wp:docPr id="16" name="圖片 16"/>
@@ -1787,13 +1738,24 @@
               </w:drawing>
             </w:r>
           </w:p>
+          <w:p>
+            <w:pPr>
+              <w:snapToGrid w:val="0"/>
+              <w:rPr>
+                <w:rFonts w:ascii="微軟正黑體" w:eastAsia="微軟正黑體" w:hAnsi="微軟正黑體" w:hint="eastAsia"/>
+                <w:noProof/>
+                <w:color w:val="FFFFFF" w:themeColor="background1"/>
+                <w:sz w:val="26"/>
+                <w:szCs w:val="26"/>
+              </w:rPr>
+            </w:pPr>
+          </w:p>
         </w:tc>
       </w:tr>
       <w:tr>
         <w:tc>
           <w:tcPr>
-            <w:tcW w:w="3282" w:type="dxa"/>
-            <w:gridSpan w:val="4"/>
+            <w:tcW w:w="2943" w:type="dxa"/>
           </w:tcPr>
           <w:p>
             <w:pPr>
@@ -1913,8 +1875,7 @@
         </w:trPr>
         <w:tc>
           <w:tcPr>
-            <w:tcW w:w="3282" w:type="dxa"/>
-            <w:gridSpan w:val="4"/>
+            <w:tcW w:w="2943" w:type="dxa"/>
             <w:vAlign w:val="center"/>
           </w:tcPr>
           <w:p>
@@ -1934,19 +1895,12 @@
             </w:pPr>
             <w:r>
               <w:rPr>
-                <w:rFonts w:ascii="Arial" w:hAnsi="Arial" w:cs="Arial"/>
+                <w:rFonts w:ascii="微軟正黑體" w:eastAsia="微軟正黑體" w:hAnsi="微軟正黑體" w:cs="Arial"/>
                 <w:color w:val="000000"/>
-                <w:sz w:val="22"/>
-              </w:rPr>
-              <w:t>使用</w:t>
-            </w:r>
-            <w:r>
-              <w:rPr>
-                <w:rFonts w:ascii="Arial" w:hAnsi="Arial" w:cs="Arial"/>
-                <w:color w:val="000000"/>
-                <w:sz w:val="22"/>
-              </w:rPr>
-              <w:t>commit;</w:t>
+                <w:sz w:val="26"/>
+                <w:szCs w:val="26"/>
+              </w:rPr>
+              <w:t>使用commit;</w:t>
             </w:r>
           </w:p>
         </w:tc>
@@ -1967,18 +1921,6 @@
                 <w:szCs w:val="26"/>
               </w:rPr>
             </w:pPr>
-          </w:p>
-          <w:p>
-            <w:pPr>
-              <w:snapToGrid w:val="0"/>
-              <w:rPr>
-                <w:rFonts w:ascii="微軟正黑體" w:eastAsia="微軟正黑體" w:hAnsi="微軟正黑體"/>
-                <w:noProof/>
-                <w:color w:val="FFFFFF" w:themeColor="background1"/>
-                <w:sz w:val="26"/>
-                <w:szCs w:val="26"/>
-              </w:rPr>
-            </w:pPr>
             <w:r>
               <w:rPr>
                 <w:rFonts w:ascii="微軟正黑體" w:eastAsia="微軟正黑體" w:hAnsi="微軟正黑體" w:hint="eastAsia"/>
@@ -2010,7 +1952,7 @@
                 <w:szCs w:val="26"/>
               </w:rPr>
               <w:drawing>
-                <wp:inline distT="0" distB="0" distL="0" distR="0" wp14:anchorId="20AEA620" wp14:editId="6727ED78">
+                <wp:inline distT="0" distB="0" distL="0" distR="0" wp14:anchorId="6EA60F3B" wp14:editId="73A3417E">
                   <wp:extent cx="2934109" cy="609685"/>
                   <wp:effectExtent l="0" t="0" r="0" b="0"/>
                   <wp:docPr id="20" name="圖片 20"/>
@@ -2100,7 +2042,7 @@
                 <w:szCs w:val="26"/>
               </w:rPr>
               <w:drawing>
-                <wp:inline distT="0" distB="0" distL="0" distR="0" wp14:anchorId="334AFE9D" wp14:editId="5F168BD3">
+                <wp:inline distT="0" distB="0" distL="0" distR="0" wp14:anchorId="591470BD" wp14:editId="0035E725">
                   <wp:extent cx="2905530" cy="752580"/>
                   <wp:effectExtent l="0" t="0" r="9525" b="9525"/>
                   <wp:docPr id="465131460" name="圖片 1"/>
@@ -2136,10 +2078,28 @@
               </w:drawing>
             </w:r>
           </w:p>
+          <w:p>
+            <w:pPr>
+              <w:snapToGrid w:val="0"/>
+              <w:rPr>
+                <w:rFonts w:ascii="微軟正黑體" w:eastAsia="微軟正黑體" w:hAnsi="微軟正黑體" w:hint="eastAsia"/>
+                <w:noProof/>
+                <w:color w:val="FFFFFF" w:themeColor="background1"/>
+                <w:sz w:val="26"/>
+                <w:szCs w:val="26"/>
+              </w:rPr>
+            </w:pPr>
+          </w:p>
         </w:tc>
       </w:tr>
     </w:tbl>
-    <w:p/>
+    <w:p>
+      <w:pPr>
+        <w:rPr>
+          <w:rFonts w:hint="eastAsia"/>
+        </w:rPr>
+      </w:pPr>
+    </w:p>
     <w:sectPr>
       <w:pgSz w:w="16838" w:h="11906" w:orient="landscape"/>
       <w:pgMar w:top="567" w:right="567" w:bottom="567" w:left="567" w:header="851" w:footer="992" w:gutter="0"/>
@@ -2750,22 +2710,22 @@
       </w:pPr>
     </w:lvl>
   </w:abstractNum>
-  <w:num w:numId="1" w16cid:durableId="750202298">
+  <w:num w:numId="1" w16cid:durableId="2098747112">
     <w:abstractNumId w:val="4"/>
   </w:num>
-  <w:num w:numId="2" w16cid:durableId="676201419">
+  <w:num w:numId="2" w16cid:durableId="1800567495">
     <w:abstractNumId w:val="3"/>
   </w:num>
-  <w:num w:numId="3" w16cid:durableId="596132221">
+  <w:num w:numId="3" w16cid:durableId="174929543">
     <w:abstractNumId w:val="2"/>
   </w:num>
-  <w:num w:numId="4" w16cid:durableId="488130618">
+  <w:num w:numId="4" w16cid:durableId="727342964">
     <w:abstractNumId w:val="0"/>
   </w:num>
-  <w:num w:numId="5" w16cid:durableId="2095935432">
+  <w:num w:numId="5" w16cid:durableId="1841499743">
     <w:abstractNumId w:val="1"/>
   </w:num>
-  <w:num w:numId="6" w16cid:durableId="971793369">
+  <w:num w:numId="6" w16cid:durableId="1364093975">
     <w:abstractNumId w:val="5"/>
   </w:num>
 </w:numbering>
